--- a/HW1/dry.docx
+++ b/HW1/dry.docx
@@ -6,25 +6,60 @@
       <w:pPr>
         <w:bidi/>
         <w:rPr>
-          <w:rFonts w:ascii="Narkisim" w:hAnsi="Narkisim" w:cs="Narkisim"/>
+          <w:rFonts w:ascii="Narkisim" w:hAnsi="Narkisim" w:cs="Narkisim" w:hint="cs"/>
+          <w:sz w:val="28"/>
+          <w:szCs w:val="28"/>
+        </w:rPr>
+      </w:pPr>
+      <w:r>
+        <w:rPr>
+          <w:rFonts w:ascii="Narkisim" w:hAnsi="Narkisim" w:cs="Narkisim" w:hint="cs"/>
           <w:b/>
           <w:bCs/>
           <w:sz w:val="28"/>
           <w:szCs w:val="28"/>
           <w:rtl/>
         </w:rPr>
-      </w:pPr>
-      <w:r>
-        <w:rPr>
-          <w:rFonts w:ascii="Narkisim" w:hAnsi="Narkisim" w:cs="Narkisim" w:hint="cs"/>
+        <w:t xml:space="preserve">מגישים: </w:t>
+      </w:r>
+      <w:r>
+        <w:rPr>
+          <w:rFonts w:ascii="Narkisim" w:hAnsi="Narkisim" w:cs="Narkisim" w:hint="cs"/>
+          <w:sz w:val="28"/>
+          <w:szCs w:val="28"/>
+          <w:rtl/>
+        </w:rPr>
+        <w:t>אביעד גפני, 301836540</w:t>
+      </w:r>
+      <w:r>
+        <w:rPr>
+          <w:rFonts w:ascii="Narkisim" w:hAnsi="Narkisim" w:cs="Narkisim"/>
+          <w:sz w:val="28"/>
+          <w:szCs w:val="28"/>
+        </w:rPr>
+        <w:t>;</w:t>
+      </w:r>
+      <w:r>
+        <w:rPr>
+          <w:rFonts w:ascii="Narkisim" w:hAnsi="Narkisim" w:cs="Narkisim" w:hint="cs"/>
+          <w:sz w:val="28"/>
+          <w:szCs w:val="28"/>
+          <w:rtl/>
+        </w:rPr>
+        <w:t xml:space="preserve"> עמרי זוהר 204626261</w:t>
+      </w:r>
+    </w:p>
+    <w:p>
+      <w:pPr>
+        <w:bidi/>
+        <w:rPr>
+          <w:rFonts w:ascii="Narkisim" w:hAnsi="Narkisim" w:cs="Narkisim"/>
           <w:b/>
           <w:bCs/>
           <w:sz w:val="28"/>
           <w:szCs w:val="28"/>
-          <w:rtl/>
-        </w:rPr>
-        <w:t>תרגיל בית 1</w:t>
-      </w:r>
+        </w:rPr>
+      </w:pPr>
     </w:p>
     <w:p>
       <w:pPr>
@@ -33,9 +68,22 @@
           <w:rFonts w:ascii="Narkisim" w:hAnsi="Narkisim" w:cs="Narkisim"/>
           <w:b/>
           <w:bCs/>
-          <w:rtl/>
-        </w:rPr>
-      </w:pPr>
+          <w:sz w:val="28"/>
+          <w:szCs w:val="28"/>
+          <w:rtl/>
+        </w:rPr>
+      </w:pPr>
+      <w:r>
+        <w:rPr>
+          <w:rFonts w:ascii="Narkisim" w:hAnsi="Narkisim" w:cs="Narkisim" w:hint="cs"/>
+          <w:b/>
+          <w:bCs/>
+          <w:sz w:val="28"/>
+          <w:szCs w:val="28"/>
+          <w:rtl/>
+        </w:rPr>
+        <w:t>תרגיל בית 1</w:t>
+      </w:r>
     </w:p>
     <w:p>
       <w:pPr>
@@ -69,24 +117,926 @@
           <w:rFonts w:ascii="Narkisim" w:hAnsi="Narkisim" w:cs="Narkisim"/>
         </w:rPr>
       </w:pPr>
+      <w:r>
+        <w:rPr>
+          <w:rFonts w:ascii="Narkisim" w:hAnsi="Narkisim" w:cs="Narkisim" w:hint="cs"/>
+          <w:rtl/>
+        </w:rPr>
+        <w:t xml:space="preserve">המטרה של </w:t>
+      </w:r>
+      <w:r>
+        <w:rPr>
+          <w:rFonts w:ascii="Narkisim" w:hAnsi="Narkisim" w:cs="Narkisim"/>
+        </w:rPr>
+        <w:t>Rust</w:t>
+      </w:r>
+      <w:r>
+        <w:rPr>
+          <w:rFonts w:ascii="Narkisim" w:hAnsi="Narkisim" w:cs="Narkisim" w:hint="cs"/>
+          <w:rtl/>
+        </w:rPr>
+        <w:t xml:space="preserve"> היא להיות שפת תוכנה לתכנות מערכות, מעשית, בטוחה ולהפחית בעיות של ניהול זיכרון וכתיבת קוד גדול (כמו למשל מרוץ תהליכים).</w:t>
+      </w:r>
+    </w:p>
+    <w:p>
+      <w:pPr>
+        <w:pStyle w:val="ListParagraph"/>
+        <w:bidi/>
+        <w:rPr>
+          <w:rFonts w:ascii="Narkisim" w:hAnsi="Narkisim" w:cs="Narkisim"/>
+          <w:rtl/>
+        </w:rPr>
+      </w:pPr>
+      <w:r>
+        <w:rPr>
+          <w:rFonts w:ascii="Narkisim" w:hAnsi="Narkisim" w:cs="Narkisim"/>
+        </w:rPr>
+        <w:t>Rust</w:t>
+      </w:r>
+      <w:r>
+        <w:rPr>
+          <w:rFonts w:ascii="Narkisim" w:hAnsi="Narkisim" w:cs="Narkisim" w:hint="cs"/>
+          <w:rtl/>
+        </w:rPr>
+        <w:t xml:space="preserve"> קיימת כי שפות אחרות באותה רמה של הפשטה ויעילות </w:t>
+      </w:r>
+      <w:r>
+        <w:rPr>
+          <w:rFonts w:ascii="Narkisim" w:hAnsi="Narkisim" w:cs="Narkisim" w:hint="cs"/>
+          <w:rtl/>
+        </w:rPr>
+        <w:t xml:space="preserve">הן </w:t>
+      </w:r>
+      <w:r>
+        <w:rPr>
+          <w:rFonts w:ascii="Narkisim" w:hAnsi="Narkisim" w:cs="Narkisim" w:hint="cs"/>
+          <w:rtl/>
+        </w:rPr>
+        <w:t>לא מספקות</w:t>
+      </w:r>
+      <w:r>
+        <w:rPr>
+          <w:rFonts w:ascii="Narkisim" w:hAnsi="Narkisim" w:cs="Narkisim" w:hint="cs"/>
+          <w:rtl/>
+        </w:rPr>
+        <w:t>, לטענת המפתחים.</w:t>
+      </w:r>
+    </w:p>
+    <w:p>
+      <w:pPr>
+        <w:pStyle w:val="ListParagraph"/>
+        <w:bidi/>
+        <w:rPr>
+          <w:rFonts w:ascii="Narkisim" w:hAnsi="Narkisim" w:cs="Narkisim"/>
+          <w:rtl/>
+        </w:rPr>
+      </w:pPr>
+    </w:p>
+    <w:p>
+      <w:pPr>
+        <w:pStyle w:val="ListParagraph"/>
+        <w:bidi/>
+        <w:rPr>
+          <w:rFonts w:ascii="Narkisim" w:hAnsi="Narkisim" w:cs="Narkisim" w:hint="cs"/>
+          <w:rtl/>
+        </w:rPr>
+      </w:pPr>
+      <w:r>
+        <w:rPr>
+          <w:rFonts w:ascii="Narkisim" w:hAnsi="Narkisim" w:cs="Narkisim" w:hint="cs"/>
+          <w:rtl/>
+        </w:rPr>
+        <w:t>העקרונות שהציבו לעצמם מפתחי השפה הם ניהול זיכרון בטוח וללא התקורה הגבוהה של</w:t>
+      </w:r>
+      <w:r>
+        <w:rPr>
+          <w:rFonts w:ascii="Narkisim" w:hAnsi="Narkisim" w:cs="Narkisim"/>
+        </w:rPr>
+        <w:t>Garbage Collector</w:t>
+      </w:r>
+      <w:r>
+        <w:rPr>
+          <w:rFonts w:ascii="Narkisim" w:hAnsi="Narkisim" w:cs="Narkisim" w:hint="cs"/>
+          <w:rtl/>
+        </w:rPr>
+        <w:t xml:space="preserve"> כנהוג בשפות אחרות המנהלות זיכרון, תמיכה בכמה פרדיגמות תוכנה שונות, תכנות מקבילי בטוח</w:t>
+      </w:r>
+      <w:r>
+        <w:rPr>
+          <w:rFonts w:ascii="Narkisim" w:hAnsi="Narkisim" w:cs="Narkisim" w:hint="cs"/>
+          <w:rtl/>
+        </w:rPr>
+        <w:t xml:space="preserve"> ו</w:t>
+      </w:r>
+      <w:r>
+        <w:rPr>
+          <w:rFonts w:ascii="Narkisim" w:hAnsi="Narkisim" w:cs="Narkisim" w:hint="cs"/>
+          <w:rtl/>
+        </w:rPr>
+        <w:t>זיהוי של בעיות (בביצועים, מרוץ תהליכים וכדומה) עוד בשלב הקומפילציה כדי להפחית תקלות של זמן ריצה.</w:t>
+      </w:r>
+      <w:r>
+        <w:rPr>
+          <w:rFonts w:ascii="Narkisim" w:hAnsi="Narkisim" w:cs="Narkisim"/>
+          <w:rtl/>
+        </w:rPr>
+        <w:tab/>
+      </w:r>
+    </w:p>
+    <w:p>
+      <w:pPr>
+        <w:pStyle w:val="ListParagraph"/>
+        <w:bidi/>
+        <w:rPr>
+          <w:rFonts w:ascii="Narkisim" w:hAnsi="Narkisim" w:cs="Narkisim"/>
+          <w:rtl/>
+        </w:rPr>
+      </w:pPr>
+    </w:p>
+    <w:p>
+      <w:pPr>
+        <w:pStyle w:val="ListParagraph"/>
+        <w:bidi/>
+        <w:rPr>
+          <w:rFonts w:ascii="Narkisim" w:hAnsi="Narkisim" w:cs="Narkisim"/>
+          <w:rtl/>
+        </w:rPr>
+      </w:pPr>
+      <w:hyperlink r:id="rId5" w:history="1">
+        <w:r>
+          <w:rPr>
+            <w:rStyle w:val="Hyperlink"/>
+            <w:rFonts w:ascii="Narkisim" w:hAnsi="Narkisim" w:cs="Narkisim" w:hint="cs"/>
+            <w:rtl/>
+          </w:rPr>
+          <w:t>מקור</w:t>
+        </w:r>
+      </w:hyperlink>
+    </w:p>
+    <w:p>
+      <w:pPr>
+        <w:pStyle w:val="ListParagraph"/>
+        <w:bidi/>
+        <w:rPr>
+          <w:rFonts w:ascii="Narkisim" w:hAnsi="Narkisim" w:cs="Narkisim" w:hint="cs"/>
+          <w:rtl/>
+        </w:rPr>
+      </w:pPr>
+    </w:p>
+    <w:p>
+      <w:pPr>
+        <w:pStyle w:val="ListParagraph"/>
+        <w:numPr>
+          <w:ilvl w:val="0"/>
+          <w:numId w:val="1"/>
+        </w:numPr>
+        <w:bidi/>
+        <w:rPr>
+          <w:rFonts w:ascii="Narkisim" w:hAnsi="Narkisim" w:cs="Narkisim"/>
+        </w:rPr>
+      </w:pPr>
+      <w:r>
+        <w:rPr>
+          <w:rFonts w:ascii="Narkisim" w:hAnsi="Narkisim" w:cs="Narkisim" w:hint="cs"/>
+          <w:rtl/>
+        </w:rPr>
+        <w:t xml:space="preserve">מפתחי </w:t>
+      </w:r>
+      <w:r>
+        <w:rPr>
+          <w:rFonts w:ascii="Narkisim" w:hAnsi="Narkisim" w:cs="Narkisim"/>
+        </w:rPr>
+        <w:t>Rust</w:t>
+      </w:r>
+      <w:r>
+        <w:rPr>
+          <w:rFonts w:ascii="Narkisim" w:hAnsi="Narkisim" w:cs="Narkisim" w:hint="cs"/>
+          <w:rtl/>
+        </w:rPr>
+        <w:t xml:space="preserve"> משחררים גרסאות חדשות לשפה על בסיס 6-שבועי. פעם בשנתיים עד שלוש שנים יוצאת מהדורה חדשה.</w:t>
+      </w:r>
+    </w:p>
+    <w:p>
+      <w:pPr>
+        <w:pStyle w:val="ListParagraph"/>
+        <w:bidi/>
+        <w:rPr>
+          <w:rFonts w:ascii="Narkisim" w:hAnsi="Narkisim" w:cs="Narkisim" w:hint="cs"/>
+          <w:rtl/>
+        </w:rPr>
+      </w:pPr>
+      <w:r>
+        <w:rPr>
+          <w:rFonts w:ascii="Narkisim" w:hAnsi="Narkisim" w:cs="Narkisim" w:hint="cs"/>
+          <w:rtl/>
+        </w:rPr>
+        <w:t>אפשר להסיק מכך שהשפה עדיין צעירה, והמפתחים מנסים לענות על הדרישות של קהילת המתכנתים. על כן הם מעדכנים לעיתים די תכופות את השפה. אפשר לראות למשל שכדי לממש את המטרה הראשונית של השפה (שהובע</w:t>
+      </w:r>
+      <w:r>
+        <w:rPr>
+          <w:rFonts w:ascii="Narkisim" w:hAnsi="Narkisim" w:cs="Narkisim" w:hint="cs"/>
+          <w:rtl/>
+        </w:rPr>
+        <w:t>ה</w:t>
+      </w:r>
+      <w:r>
+        <w:rPr>
+          <w:rFonts w:ascii="Narkisim" w:hAnsi="Narkisim" w:cs="Narkisim" w:hint="cs"/>
+          <w:rtl/>
+        </w:rPr>
+        <w:t xml:space="preserve"> בסעיף 1) המפתחים מנסים כמה רעיונות חדשום ושונים ולא כולם נשארו. למשל, </w:t>
+      </w:r>
+      <w:r>
+        <w:rPr>
+          <w:rFonts w:ascii="Narkisim" w:hAnsi="Narkisim" w:cs="Narkisim"/>
+        </w:rPr>
+        <w:t>lifetimes</w:t>
+      </w:r>
+      <w:r>
+        <w:rPr>
+          <w:rFonts w:ascii="Narkisim" w:hAnsi="Narkisim" w:cs="Narkisim" w:hint="cs"/>
+          <w:rtl/>
+        </w:rPr>
+        <w:t xml:space="preserve"> ו-</w:t>
+      </w:r>
+      <w:r>
+        <w:rPr>
+          <w:rFonts w:ascii="Narkisim" w:hAnsi="Narkisim" w:cs="Narkisim"/>
+        </w:rPr>
+        <w:t>traits</w:t>
+      </w:r>
+      <w:r>
+        <w:rPr>
+          <w:rFonts w:ascii="Narkisim" w:hAnsi="Narkisim" w:cs="Narkisim" w:hint="cs"/>
+          <w:rtl/>
+        </w:rPr>
+        <w:t xml:space="preserve"> נשארו, אבל </w:t>
+      </w:r>
+      <w:r>
+        <w:rPr>
+          <w:rFonts w:ascii="Narkisim" w:hAnsi="Narkisim" w:cs="Narkisim"/>
+        </w:rPr>
+        <w:t>type state systems</w:t>
+      </w:r>
+      <w:r>
+        <w:rPr>
+          <w:rFonts w:ascii="Narkisim" w:hAnsi="Narkisim" w:cs="Narkisim" w:hint="cs"/>
+          <w:rtl/>
+        </w:rPr>
+        <w:t xml:space="preserve"> ו-</w:t>
+      </w:r>
+      <w:r>
+        <w:rPr>
+          <w:rFonts w:ascii="Narkisim" w:hAnsi="Narkisim" w:cs="Narkisim"/>
+        </w:rPr>
+        <w:t>green threading</w:t>
+      </w:r>
+      <w:r>
+        <w:rPr>
+          <w:rFonts w:ascii="Narkisim" w:hAnsi="Narkisim" w:cs="Narkisim" w:hint="cs"/>
+          <w:rtl/>
+        </w:rPr>
+        <w:t xml:space="preserve"> לא. כמו כן, חלק מהספרייה הסטנדרטית נכתב מחדש כך ש</w:t>
+      </w:r>
+      <w:r>
+        <w:rPr>
+          <w:rFonts w:ascii="Narkisim" w:hAnsi="Narkisim" w:cs="Narkisim" w:hint="cs"/>
+          <w:rtl/>
+        </w:rPr>
+        <w:t>ת</w:t>
+      </w:r>
+      <w:r>
+        <w:rPr>
+          <w:rFonts w:ascii="Narkisim" w:hAnsi="Narkisim" w:cs="Narkisim" w:hint="cs"/>
+          <w:rtl/>
+        </w:rPr>
+        <w:t xml:space="preserve">שתמש בצורה הטובה ביותר בשפה </w:t>
+      </w:r>
+      <w:r>
+        <w:rPr>
+          <w:rFonts w:ascii="Narkisim" w:hAnsi="Narkisim" w:cs="Narkisim" w:hint="cs"/>
+          <w:rtl/>
+        </w:rPr>
+        <w:t xml:space="preserve">וכך שתתמוך בכל פלטפורמה. </w:t>
+      </w:r>
+    </w:p>
+    <w:p>
+      <w:pPr>
+        <w:pStyle w:val="ListParagraph"/>
+        <w:bidi/>
+        <w:rPr>
+          <w:rFonts w:ascii="Narkisim" w:hAnsi="Narkisim" w:cs="Narkisim"/>
+          <w:rtl/>
+        </w:rPr>
+      </w:pPr>
+    </w:p>
+    <w:p>
+      <w:pPr>
+        <w:pStyle w:val="ListParagraph"/>
+        <w:bidi/>
+        <w:rPr>
+          <w:rFonts w:ascii="Narkisim" w:hAnsi="Narkisim" w:cs="Narkisim"/>
+          <w:rtl/>
+        </w:rPr>
+      </w:pPr>
+      <w:hyperlink r:id="rId6" w:history="1">
+        <w:r>
+          <w:rPr>
+            <w:rStyle w:val="Hyperlink"/>
+            <w:rFonts w:ascii="Narkisim" w:hAnsi="Narkisim" w:cs="Narkisim" w:hint="cs"/>
+            <w:rtl/>
+          </w:rPr>
+          <w:t>מקור 1</w:t>
+        </w:r>
+      </w:hyperlink>
+      <w:r>
+        <w:rPr>
+          <w:rFonts w:ascii="Narkisim" w:hAnsi="Narkisim" w:cs="Narkisim" w:hint="cs"/>
+          <w:rtl/>
+        </w:rPr>
+        <w:t xml:space="preserve">, </w:t>
+      </w:r>
+      <w:hyperlink r:id="rId7" w:history="1">
+        <w:r>
+          <w:rPr>
+            <w:rStyle w:val="Hyperlink"/>
+            <w:rFonts w:ascii="Narkisim" w:hAnsi="Narkisim" w:cs="Narkisim" w:hint="cs"/>
+            <w:rtl/>
+          </w:rPr>
+          <w:t>מקור 2</w:t>
+        </w:r>
+      </w:hyperlink>
+      <w:r>
+        <w:rPr>
+          <w:rFonts w:ascii="Narkisim" w:hAnsi="Narkisim" w:cs="Narkisim" w:hint="cs"/>
+          <w:rtl/>
+        </w:rPr>
+        <w:t xml:space="preserve">, </w:t>
+      </w:r>
+      <w:hyperlink r:id="rId8" w:history="1">
+        <w:r>
+          <w:rPr>
+            <w:rStyle w:val="Hyperlink"/>
+            <w:rFonts w:ascii="Narkisim" w:hAnsi="Narkisim" w:cs="Narkisim" w:hint="cs"/>
+            <w:rtl/>
+          </w:rPr>
+          <w:t>מקור 3</w:t>
+        </w:r>
+      </w:hyperlink>
+    </w:p>
+    <w:p>
+      <w:pPr>
+        <w:pStyle w:val="ListParagraph"/>
+        <w:bidi/>
+        <w:rPr>
+          <w:rFonts w:ascii="Narkisim" w:hAnsi="Narkisim" w:cs="Narkisim"/>
+        </w:rPr>
+      </w:pPr>
+    </w:p>
+    <w:p>
+      <w:pPr>
+        <w:pStyle w:val="ListParagraph"/>
+        <w:numPr>
+          <w:ilvl w:val="0"/>
+          <w:numId w:val="1"/>
+        </w:numPr>
+        <w:bidi/>
+        <w:rPr>
+          <w:rFonts w:ascii="Narkisim" w:hAnsi="Narkisim" w:cs="Narkisim"/>
+        </w:rPr>
+      </w:pPr>
+      <w:r>
+        <w:rPr>
+          <w:rFonts w:ascii="Narkisim" w:hAnsi="Narkisim" w:cs="Narkisim" w:hint="cs"/>
+          <w:rtl/>
+        </w:rPr>
+        <w:t>הישויות ש</w:t>
+      </w:r>
+      <w:r>
+        <w:rPr>
+          <w:rFonts w:ascii="Narkisim" w:hAnsi="Narkisim" w:cs="Narkisim"/>
+          <w:rtl/>
+        </w:rPr>
+        <w:t xml:space="preserve">הן </w:t>
+      </w:r>
+      <w:r>
+        <w:rPr>
+          <w:rFonts w:ascii="Narkisim" w:hAnsi="Narkisim" w:cs="Narkisim"/>
+        </w:rPr>
+        <w:t>nameable</w:t>
+      </w:r>
+      <w:r>
+        <w:rPr>
+          <w:rFonts w:ascii="Narkisim" w:hAnsi="Narkisim" w:cs="Narkisim"/>
+          <w:rtl/>
+        </w:rPr>
+        <w:t xml:space="preserve"> ב-</w:t>
+      </w:r>
+      <w:r>
+        <w:rPr>
+          <w:rFonts w:ascii="Narkisim" w:hAnsi="Narkisim" w:cs="Narkisim"/>
+        </w:rPr>
+        <w:t>Rust</w:t>
+      </w:r>
+      <w:r>
+        <w:rPr>
+          <w:rFonts w:ascii="Narkisim" w:hAnsi="Narkisim" w:cs="Narkisim"/>
+          <w:rtl/>
+        </w:rPr>
+        <w:t xml:space="preserve"> הן:</w:t>
+      </w:r>
+    </w:p>
+    <w:p>
+      <w:pPr>
+        <w:pStyle w:val="ListParagraph"/>
+        <w:bidi/>
+        <w:jc w:val="right"/>
+        <w:rPr>
+          <w:rFonts w:ascii="Narkisim" w:hAnsi="Narkisim" w:cs="Narkisim"/>
+          <w:color w:val="333333"/>
+          <w:shd w:val="clear" w:color="auto" w:fill="FFFFFF"/>
+        </w:rPr>
+      </w:pPr>
+      <w:r>
+        <w:rPr>
+          <w:rFonts w:ascii="Narkisim" w:hAnsi="Narkisim" w:cs="Narkisim"/>
+        </w:rPr>
+        <w:t>fun</w:t>
+      </w:r>
+      <w:r>
+        <w:rPr>
+          <w:rFonts w:ascii="Narkisim" w:hAnsi="Narkisim" w:cs="Narkisim"/>
+          <w:color w:val="333333"/>
+          <w:shd w:val="clear" w:color="auto" w:fill="FFFFFF"/>
+        </w:rPr>
+        <w:t>ctions, variables, parameters, struct fields, modules, crates, constants, macros, static values, attributes, types, traits, or lifetimes</w:t>
+      </w:r>
+    </w:p>
+    <w:p>
+      <w:pPr>
+        <w:pStyle w:val="ListParagraph"/>
+        <w:bidi/>
+        <w:rPr>
+          <w:rFonts w:ascii="Narkisim" w:hAnsi="Narkisim" w:cs="Narkisim"/>
+          <w:rtl/>
+        </w:rPr>
+      </w:pPr>
+    </w:p>
+    <w:p>
+      <w:pPr>
+        <w:pStyle w:val="ListParagraph"/>
+        <w:bidi/>
+        <w:rPr>
+          <w:rFonts w:ascii="Narkisim" w:hAnsi="Narkisim" w:cs="Narkisim"/>
+          <w:rtl/>
+        </w:rPr>
+      </w:pPr>
+      <w:hyperlink r:id="rId9" w:history="1">
+        <w:r>
+          <w:rPr>
+            <w:rStyle w:val="Hyperlink"/>
+            <w:rFonts w:ascii="Narkisim" w:hAnsi="Narkisim" w:cs="Narkisim" w:hint="cs"/>
+            <w:rtl/>
+          </w:rPr>
+          <w:t>מקור</w:t>
+        </w:r>
+      </w:hyperlink>
+    </w:p>
+    <w:p>
+      <w:pPr>
+        <w:pStyle w:val="ListParagraph"/>
+        <w:bidi/>
+        <w:rPr>
+          <w:rFonts w:ascii="Narkisim" w:hAnsi="Narkisim" w:cs="Narkisim" w:hint="cs"/>
+        </w:rPr>
+      </w:pPr>
+    </w:p>
+    <w:p>
+      <w:pPr>
+        <w:pStyle w:val="ListParagraph"/>
+        <w:numPr>
+          <w:ilvl w:val="0"/>
+          <w:numId w:val="1"/>
+        </w:numPr>
+        <w:bidi/>
+        <w:rPr>
+          <w:rFonts w:ascii="Narkisim" w:hAnsi="Narkisim" w:cs="Narkisim"/>
+        </w:rPr>
+      </w:pPr>
+      <w:r>
+        <w:rPr>
+          <w:rFonts w:ascii="Narkisim" w:hAnsi="Narkisim" w:cs="Narkisim" w:hint="cs"/>
+          <w:rtl/>
+        </w:rPr>
+        <w:t>ב-</w:t>
+      </w:r>
+      <w:r>
+        <w:rPr>
+          <w:rFonts w:ascii="Narkisim" w:hAnsi="Narkisim" w:cs="Narkisim"/>
+        </w:rPr>
+        <w:t>Rust</w:t>
+      </w:r>
+      <w:r>
+        <w:rPr>
+          <w:rFonts w:ascii="Narkisim" w:hAnsi="Narkisim" w:cs="Narkisim" w:hint="cs"/>
+          <w:rtl/>
+        </w:rPr>
+        <w:t xml:space="preserve"> קיים מנגנון </w:t>
+      </w:r>
+      <w:hyperlink r:id="rId10" w:anchor="Rust" w:history="1">
+        <w:r>
+          <w:rPr>
+            <w:rStyle w:val="Hyperlink"/>
+            <w:rFonts w:ascii="Narkisim" w:hAnsi="Narkisim" w:cs="Narkisim"/>
+          </w:rPr>
+          <w:t xml:space="preserve">name </w:t>
+        </w:r>
+        <w:r>
+          <w:rPr>
+            <w:rStyle w:val="Hyperlink"/>
+            <w:rFonts w:ascii="Narkisim" w:hAnsi="Narkisim" w:cs="Narkisim"/>
+          </w:rPr>
+          <w:t>mangling</w:t>
+        </w:r>
+      </w:hyperlink>
+      <w:r>
+        <w:rPr>
+          <w:rFonts w:ascii="Narkisim" w:hAnsi="Narkisim" w:cs="Narkisim" w:hint="cs"/>
+          <w:rtl/>
+        </w:rPr>
+        <w:t xml:space="preserve"> המאפשר שימוש חוזר בשמות טובים בכך שבזמן ההידור של קובץ, הוא מערבל</w:t>
+      </w:r>
+      <w:r>
+        <w:rPr>
+          <w:rFonts w:ascii="Narkisim" w:hAnsi="Narkisim" w:cs="Narkisim" w:hint="cs"/>
+          <w:rtl/>
+        </w:rPr>
+        <w:t xml:space="preserve"> (</w:t>
+      </w:r>
+      <w:r>
+        <w:rPr>
+          <w:rFonts w:ascii="Narkisim" w:hAnsi="Narkisim" w:cs="Narkisim"/>
+        </w:rPr>
+        <w:t>hash</w:t>
+      </w:r>
+      <w:r>
+        <w:rPr>
+          <w:rFonts w:ascii="Narkisim" w:hAnsi="Narkisim" w:cs="Narkisim" w:hint="cs"/>
+          <w:rtl/>
+        </w:rPr>
+        <w:t>)</w:t>
+      </w:r>
+      <w:r>
+        <w:rPr>
+          <w:rFonts w:ascii="Narkisim" w:hAnsi="Narkisim" w:cs="Narkisim" w:hint="cs"/>
+          <w:rtl/>
+        </w:rPr>
+        <w:t xml:space="preserve"> את השמות וכך בזמן הקישור, גם אם יש שימוש חוזר בשמות, הם יזוהו באופן שונה.</w:t>
+      </w:r>
+    </w:p>
+    <w:p>
+      <w:pPr>
+        <w:pStyle w:val="ListParagraph"/>
+        <w:bidi/>
+        <w:rPr>
+          <w:rFonts w:ascii="Narkisim" w:hAnsi="Narkisim" w:cs="Narkisim"/>
+        </w:rPr>
+      </w:pPr>
+    </w:p>
+    <w:p>
+      <w:pPr>
+        <w:pStyle w:val="ListParagraph"/>
+        <w:numPr>
+          <w:ilvl w:val="0"/>
+          <w:numId w:val="1"/>
+        </w:numPr>
+        <w:bidi/>
+        <w:rPr>
+          <w:rFonts w:ascii="Narkisim" w:hAnsi="Narkisim" w:cs="Narkisim"/>
+        </w:rPr>
+      </w:pPr>
+      <w:r>
+        <w:rPr>
+          <w:rFonts w:ascii="Narkisim" w:hAnsi="Narkisim" w:cs="Narkisim" w:hint="cs"/>
+          <w:rtl/>
+        </w:rPr>
+        <w:t>הישויות המוגדרות רקורסיבית ב-</w:t>
+      </w:r>
+      <w:r>
+        <w:rPr>
+          <w:rFonts w:ascii="Narkisim" w:hAnsi="Narkisim" w:cs="Narkisim"/>
+        </w:rPr>
+        <w:t>Rust</w:t>
+      </w:r>
+      <w:r>
+        <w:rPr>
+          <w:rFonts w:ascii="Narkisim" w:hAnsi="Narkisim" w:cs="Narkisim" w:hint="cs"/>
+          <w:rtl/>
+        </w:rPr>
+        <w:t xml:space="preserve"> הן: טיפוסים, </w:t>
+      </w:r>
+      <w:r>
+        <w:rPr>
+          <w:rFonts w:ascii="Narkisim" w:hAnsi="Narkisim" w:cs="Narkisim" w:hint="cs"/>
+          <w:rtl/>
+        </w:rPr>
+        <w:t>מאקרו-ים, ביטויים ופונקציות.</w:t>
+      </w:r>
+    </w:p>
+    <w:p>
+      <w:pPr>
+        <w:pStyle w:val="ListParagraph"/>
+        <w:numPr>
+          <w:ilvl w:val="0"/>
+          <w:numId w:val="1"/>
+        </w:numPr>
+        <w:bidi/>
+        <w:rPr>
+          <w:rFonts w:ascii="Narkisim" w:hAnsi="Narkisim" w:cs="Narkisim"/>
+        </w:rPr>
+      </w:pPr>
+      <w:hyperlink r:id="rId11" w:history="1">
+        <w:r>
+          <w:rPr>
+            <w:rStyle w:val="Hyperlink"/>
+            <w:rFonts w:ascii="Narkisim" w:hAnsi="Narkisim" w:cs="Narkisim" w:hint="cs"/>
+            <w:rtl/>
+          </w:rPr>
+          <w:t>אוסף המילים השמורות ב-</w:t>
+        </w:r>
+        <w:r>
+          <w:rPr>
+            <w:rStyle w:val="Hyperlink"/>
+            <w:rFonts w:ascii="Narkisim" w:hAnsi="Narkisim" w:cs="Narkisim"/>
+          </w:rPr>
+          <w:t>Rust</w:t>
+        </w:r>
+      </w:hyperlink>
+      <w:r>
+        <w:rPr>
+          <w:rFonts w:ascii="Narkisim" w:hAnsi="Narkisim" w:cs="Narkisim" w:hint="cs"/>
+          <w:rtl/>
+        </w:rPr>
+        <w:t>.</w:t>
+      </w:r>
+    </w:p>
+    <w:p>
+      <w:pPr>
+        <w:pStyle w:val="ListParagraph"/>
+        <w:bidi/>
+        <w:rPr>
+          <w:rFonts w:ascii="Narkisim" w:hAnsi="Narkisim" w:cs="Narkisim"/>
+          <w:rtl/>
+        </w:rPr>
+      </w:pPr>
+      <w:r>
+        <w:rPr>
+          <w:rFonts w:ascii="Narkisim" w:hAnsi="Narkisim" w:cs="Narkisim" w:hint="cs"/>
+          <w:rtl/>
+        </w:rPr>
+        <w:t>מזהים שמורים:</w:t>
+      </w:r>
+    </w:p>
+    <w:p>
+      <w:pPr>
+        <w:pStyle w:val="ListParagraph"/>
+        <w:bidi/>
+        <w:jc w:val="right"/>
+        <w:rPr>
+          <w:rFonts w:ascii="Source Code Pro" w:hAnsi="Source Code Pro" w:cs="Narkisim"/>
+          <w:sz w:val="18"/>
+          <w:szCs w:val="18"/>
+          <w:rtl/>
+        </w:rPr>
+      </w:pPr>
+      <w:r>
+        <w:rPr>
+          <w:rFonts w:ascii="Source Code Pro" w:hAnsi="Source Code Pro" w:cs="Narkisim"/>
+          <w:sz w:val="18"/>
+          <w:szCs w:val="18"/>
+        </w:rPr>
+        <w:t xml:space="preserve">as, crate, </w:t>
+      </w:r>
       <w:proofErr w:type="spellStart"/>
       <w:r>
         <w:rPr>
-          <w:rFonts w:ascii="Narkisim" w:hAnsi="Narkisim" w:cs="Narkisim" w:hint="cs"/>
-          <w:rtl/>
-        </w:rPr>
-        <w:t>שדגכ</w:t>
+          <w:rFonts w:ascii="Source Code Pro" w:hAnsi="Source Code Pro" w:cs="Narkisim"/>
+          <w:sz w:val="18"/>
+          <w:szCs w:val="18"/>
+        </w:rPr>
+        <w:t>enum</w:t>
       </w:r>
       <w:proofErr w:type="spellEnd"/>
-    </w:p>
-    <w:p>
-      <w:pPr>
-        <w:bidi/>
-        <w:rPr>
-          <w:rFonts w:ascii="Narkisim" w:hAnsi="Narkisim" w:cs="Narkisim"/>
-          <w:rtl/>
-        </w:rPr>
-      </w:pPr>
+      <w:r>
+        <w:rPr>
+          <w:rFonts w:ascii="Source Code Pro" w:hAnsi="Source Code Pro" w:cs="Narkisim"/>
+          <w:sz w:val="18"/>
+          <w:szCs w:val="18"/>
+        </w:rPr>
+        <w:t xml:space="preserve">, false, </w:t>
+      </w:r>
+      <w:proofErr w:type="spellStart"/>
+      <w:r>
+        <w:rPr>
+          <w:rFonts w:ascii="Source Code Pro" w:hAnsi="Source Code Pro" w:cs="Narkisim"/>
+          <w:sz w:val="18"/>
+          <w:szCs w:val="18"/>
+        </w:rPr>
+        <w:t>fn</w:t>
+      </w:r>
+      <w:proofErr w:type="spellEnd"/>
+      <w:r>
+        <w:rPr>
+          <w:rFonts w:ascii="Source Code Pro" w:hAnsi="Source Code Pro" w:cs="Narkisim"/>
+          <w:sz w:val="18"/>
+          <w:szCs w:val="18"/>
+        </w:rPr>
+        <w:t xml:space="preserve">, match, mod, move, </w:t>
+      </w:r>
+      <w:proofErr w:type="spellStart"/>
+      <w:r>
+        <w:rPr>
+          <w:rFonts w:ascii="Source Code Pro" w:hAnsi="Source Code Pro" w:cs="Narkisim"/>
+          <w:sz w:val="18"/>
+          <w:szCs w:val="18"/>
+        </w:rPr>
+        <w:t>mut</w:t>
+      </w:r>
+      <w:proofErr w:type="spellEnd"/>
+      <w:r>
+        <w:rPr>
+          <w:rFonts w:ascii="Source Code Pro" w:hAnsi="Source Code Pro" w:cs="Narkisim"/>
+          <w:sz w:val="18"/>
+          <w:szCs w:val="18"/>
+        </w:rPr>
+        <w:t>, Self, self, super, trait, true, use, where(?)</w:t>
+      </w:r>
+    </w:p>
+    <w:p>
+      <w:pPr>
+        <w:pStyle w:val="ListParagraph"/>
+        <w:bidi/>
+        <w:rPr>
+          <w:rFonts w:ascii="Narkisim" w:hAnsi="Narkisim" w:cs="Narkisim"/>
+        </w:rPr>
+      </w:pPr>
+      <w:r>
+        <w:rPr>
+          <w:rFonts w:ascii="Narkisim" w:hAnsi="Narkisim" w:cs="Narkisim" w:hint="cs"/>
+          <w:rtl/>
+        </w:rPr>
+        <w:t xml:space="preserve">סימני פיסוק: </w:t>
+      </w:r>
+    </w:p>
+    <w:p>
+      <w:pPr>
+        <w:pStyle w:val="ListParagraph"/>
+        <w:bidi/>
+        <w:jc w:val="right"/>
+        <w:rPr>
+          <w:rFonts w:ascii="Source Code Pro" w:hAnsi="Source Code Pro" w:cs="Narkisim"/>
+          <w:sz w:val="18"/>
+          <w:szCs w:val="18"/>
+        </w:rPr>
+      </w:pPr>
+      <w:r>
+        <w:rPr>
+          <w:rFonts w:ascii="Source Code Pro" w:hAnsi="Source Code Pro" w:cs="Narkisim"/>
+          <w:sz w:val="18"/>
+          <w:szCs w:val="18"/>
+        </w:rPr>
+        <w:t>break, const, continue, else, extern, for, if, in, let, loop, pub, ref, return, static, struct, type, unsafe, while</w:t>
+      </w:r>
+    </w:p>
+    <w:p>
+      <w:pPr>
+        <w:pStyle w:val="ListParagraph"/>
+        <w:bidi/>
+        <w:jc w:val="right"/>
+        <w:rPr>
+          <w:rFonts w:ascii="Narkisim" w:hAnsi="Narkisim" w:cs="Narkisim"/>
+        </w:rPr>
+      </w:pPr>
+    </w:p>
+    <w:p>
+      <w:pPr>
+        <w:pStyle w:val="ListParagraph"/>
+        <w:numPr>
+          <w:ilvl w:val="0"/>
+          <w:numId w:val="1"/>
+        </w:numPr>
+        <w:bidi/>
+        <w:rPr>
+          <w:rFonts w:ascii="Narkisim" w:hAnsi="Narkisim" w:cs="Narkisim"/>
+        </w:rPr>
+      </w:pPr>
+      <w:r>
+        <w:rPr>
+          <w:rFonts w:ascii="Narkisim" w:hAnsi="Narkisim" w:cs="Narkisim" w:hint="cs"/>
+          <w:rtl/>
+        </w:rPr>
+        <w:t>ב-</w:t>
+      </w:r>
+      <w:r>
+        <w:rPr>
+          <w:rFonts w:ascii="Narkisim" w:hAnsi="Narkisim" w:cs="Narkisim"/>
+        </w:rPr>
+        <w:t>Rust</w:t>
+      </w:r>
+      <w:r>
+        <w:rPr>
+          <w:rFonts w:ascii="Narkisim" w:hAnsi="Narkisim" w:cs="Narkisim" w:hint="cs"/>
+          <w:rtl/>
+        </w:rPr>
+        <w:t xml:space="preserve"> גבולות התוכנית בדרך כלל הם מעבר לקובץ אחד. התוכנית מתחילה את ריצתה מהפונקציה </w:t>
+      </w:r>
+      <w:r>
+        <w:rPr>
+          <w:rFonts w:ascii="Narkisim" w:hAnsi="Narkisim" w:cs="Narkisim"/>
+        </w:rPr>
+        <w:t>main</w:t>
+      </w:r>
+      <w:r>
+        <w:rPr>
+          <w:rFonts w:ascii="Narkisim" w:hAnsi="Narkisim" w:cs="Narkisim" w:hint="cs"/>
+          <w:rtl/>
+        </w:rPr>
+        <w:t>, אבל שם הפונקציה הוא לא חלק מהשפה אלא נקבע על ידי המהדר</w:t>
+      </w:r>
+      <w:r>
+        <w:rPr>
+          <w:rFonts w:ascii="Narkisim" w:hAnsi="Narkisim" w:cs="Narkisim" w:hint="cs"/>
+          <w:rtl/>
+        </w:rPr>
+        <w:t xml:space="preserve"> (לוודא)</w:t>
+      </w:r>
+      <w:r>
+        <w:rPr>
+          <w:rFonts w:ascii="Narkisim" w:hAnsi="Narkisim" w:cs="Narkisim" w:hint="cs"/>
+          <w:rtl/>
+        </w:rPr>
+        <w:t>. יש ב-</w:t>
+      </w:r>
+      <w:r>
+        <w:rPr>
+          <w:rFonts w:ascii="Narkisim" w:hAnsi="Narkisim" w:cs="Narkisim"/>
+        </w:rPr>
+        <w:t>Rust</w:t>
+      </w:r>
+      <w:r>
+        <w:rPr>
+          <w:rFonts w:ascii="Narkisim" w:hAnsi="Narkisim" w:cs="Narkisim" w:hint="cs"/>
+          <w:rtl/>
+        </w:rPr>
+        <w:t xml:space="preserve"> ספרייה סטנדרטית </w:t>
+      </w:r>
+      <w:r>
+        <w:rPr>
+          <w:rFonts w:ascii="Narkisim" w:hAnsi="Narkisim" w:cs="Narkisim" w:hint="cs"/>
+          <w:rtl/>
+        </w:rPr>
+        <w:t xml:space="preserve">בשם </w:t>
+      </w:r>
+      <w:r>
+        <w:rPr>
+          <w:rFonts w:ascii="Narkisim" w:hAnsi="Narkisim" w:cs="Narkisim"/>
+        </w:rPr>
+        <w:t>std</w:t>
+      </w:r>
+      <w:r>
+        <w:rPr>
+          <w:rFonts w:ascii="Narkisim" w:hAnsi="Narkisim" w:cs="Narkisim" w:hint="cs"/>
+          <w:rtl/>
+        </w:rPr>
+        <w:t xml:space="preserve"> </w:t>
+      </w:r>
+      <w:r>
+        <w:rPr>
+          <w:rFonts w:ascii="Narkisim" w:hAnsi="Narkisim" w:cs="Narkisim" w:hint="cs"/>
+          <w:rtl/>
+        </w:rPr>
+        <w:t xml:space="preserve">בה ממומשים פונקציות העזר בקבצים נפרדים והן לא חלק מהשפה. לכן </w:t>
+      </w:r>
+      <w:r>
+        <w:rPr>
+          <w:rFonts w:ascii="Narkisim" w:hAnsi="Narkisim" w:cs="Narkisim"/>
+        </w:rPr>
+        <w:t>Rust</w:t>
+      </w:r>
+      <w:r>
+        <w:rPr>
+          <w:rFonts w:ascii="Narkisim" w:hAnsi="Narkisim" w:cs="Narkisim" w:hint="cs"/>
+          <w:rtl/>
+        </w:rPr>
+        <w:t xml:space="preserve"> אינה שפה אוטרקית</w:t>
+      </w:r>
+      <w:r>
+        <w:rPr>
+          <w:rFonts w:ascii="Narkisim" w:hAnsi="Narkisim" w:cs="Narkisim" w:hint="cs"/>
+          <w:rtl/>
+        </w:rPr>
+        <w:t>.</w:t>
+      </w:r>
     </w:p>
     <w:p>
       <w:pPr>
@@ -95,16 +1045,29 @@
           <w:rFonts w:ascii="Narkisim" w:hAnsi="Narkisim" w:cs="Narkisim"/>
           <w:b/>
           <w:bCs/>
-          <w:rtl/>
-        </w:rPr>
-      </w:pPr>
-      <w:r>
-        <w:rPr>
-          <w:rFonts w:ascii="Narkisim" w:hAnsi="Narkisim" w:cs="Narkisim" w:hint="cs"/>
+        </w:rPr>
+      </w:pPr>
+      <w:bookmarkStart w:id="0" w:name="_GoBack"/>
+      <w:bookmarkEnd w:id="0"/>
+    </w:p>
+    <w:p>
+      <w:pPr>
+        <w:bidi/>
+        <w:rPr>
+          <w:rFonts w:ascii="Narkisim" w:hAnsi="Narkisim" w:cs="Narkisim"/>
           <w:b/>
           <w:bCs/>
           <w:rtl/>
         </w:rPr>
+      </w:pPr>
+      <w:r>
+        <w:rPr>
+          <w:rFonts w:ascii="Narkisim" w:hAnsi="Narkisim" w:cs="Narkisim" w:hint="cs"/>
+          <w:b/>
+          <w:bCs/>
+          <w:rtl/>
+        </w:rPr>
+        <w:lastRenderedPageBreak/>
         <w:t>משימה 2</w:t>
       </w:r>
     </w:p>
@@ -156,7 +1119,7 @@
         </w:rPr>
         <w:t xml:space="preserve"> המדפיסה עצמה, מבוססת על </w:t>
       </w:r>
-      <w:hyperlink r:id="rId5" w:anchor="Examples" w:history="1">
+      <w:hyperlink r:id="rId12" w:anchor="Examples" w:history="1">
         <w:r>
           <w:rPr>
             <w:rStyle w:val="Hyperlink"/>
@@ -257,6 +1220,30 @@
                 <w:szCs w:val="16"/>
               </w:rPr>
             </w:pPr>
+            <w:r>
+              <w:rPr>
+                <w:rFonts w:ascii="Source Code Pro" w:hAnsi="Source Code Pro" w:cs="Narkisim"/>
+                <w:sz w:val="16"/>
+                <w:szCs w:val="16"/>
+              </w:rPr>
+              <w:t>1</w:t>
+            </w:r>
+            <w:r>
+              <w:rPr>
+                <w:rFonts w:ascii="Source Code Pro" w:hAnsi="Source Code Pro" w:cs="Narkisim"/>
+                <w:sz w:val="16"/>
+                <w:szCs w:val="16"/>
+              </w:rPr>
+              <w:t>.</w:t>
+            </w:r>
+            <w:r>
+              <w:rPr>
+                <w:rFonts w:ascii="Source Code Pro" w:hAnsi="Source Code Pro" w:cs="Narkisim"/>
+                <w:sz w:val="16"/>
+                <w:szCs w:val="16"/>
+              </w:rPr>
+              <w:t xml:space="preserve">  </w:t>
+            </w:r>
             <w:proofErr w:type="gramStart"/>
             <w:r>
               <w:rPr>
@@ -264,7 +1251,7 @@
                 <w:sz w:val="16"/>
                 <w:szCs w:val="16"/>
               </w:rPr>
-              <w:t>1  BEGIN</w:t>
+              <w:t>BEGIN{</w:t>
             </w:r>
             <w:proofErr w:type="gramEnd"/>
             <w:r>
@@ -273,7 +1260,7 @@
                 <w:sz w:val="16"/>
                 <w:szCs w:val="16"/>
               </w:rPr>
-              <w:t>{prog="BEGIN{s=%c%s%c;printf(s,34,s,34);}";printf(s,34,s,34);}</w:t>
+              <w:t>prog="BEGIN{s=%c%s%c;printf(s,34,s,34);}";printf(s,34,s,34);}</w:t>
             </w:r>
           </w:p>
         </w:tc>
@@ -337,10 +1324,19 @@
         <w:bidiVisual/>
         <w:tblW w:w="0" w:type="auto"/>
         <w:tblInd w:w="720" w:type="dxa"/>
+        <w:tblBorders>
+          <w:top w:val="none" w:sz="0" w:space="0" w:color="auto"/>
+          <w:left w:val="none" w:sz="0" w:space="0" w:color="auto"/>
+          <w:bottom w:val="none" w:sz="0" w:space="0" w:color="auto"/>
+          <w:right w:val="none" w:sz="0" w:space="0" w:color="auto"/>
+          <w:insideH w:val="none" w:sz="0" w:space="0" w:color="auto"/>
+          <w:insideV w:val="none" w:sz="0" w:space="0" w:color="auto"/>
+        </w:tblBorders>
         <w:tblLook w:val="04A0" w:firstRow="1" w:lastRow="0" w:firstColumn="1" w:lastColumn="0" w:noHBand="0" w:noVBand="1"/>
       </w:tblPr>
       <w:tblGrid>
-        <w:gridCol w:w="7907"/>
+        <w:gridCol w:w="7512"/>
+        <w:gridCol w:w="408"/>
       </w:tblGrid>
       <w:tr>
         <w:trPr>
@@ -348,13 +1344,7 @@
         </w:trPr>
         <w:tc>
           <w:tcPr>
-            <w:tcW w:w="7907" w:type="dxa"/>
-            <w:tcBorders>
-              <w:top w:val="nil"/>
-              <w:left w:val="nil"/>
-              <w:bottom w:val="nil"/>
-              <w:right w:val="nil"/>
-            </w:tcBorders>
+            <w:tcW w:w="7645" w:type="dxa"/>
           </w:tcPr>
           <w:p>
             <w:pPr>
@@ -367,22 +1357,23 @@
                 <w:rtl/>
               </w:rPr>
             </w:pPr>
-            <w:r>
-              <w:rPr>
-                <w:rFonts w:ascii="Source Code Pro" w:hAnsi="Source Code Pro" w:cs="Narkisim"/>
-                <w:sz w:val="16"/>
-                <w:szCs w:val="16"/>
-                <w:rtl/>
-              </w:rPr>
-              <w:t>1</w:t>
-            </w:r>
+            <w:proofErr w:type="gramStart"/>
             <w:r>
               <w:rPr>
                 <w:rFonts w:ascii="Source Code Pro" w:hAnsi="Source Code Pro" w:cs="Narkisim"/>
                 <w:sz w:val="16"/>
                 <w:szCs w:val="16"/>
               </w:rPr>
-              <w:t xml:space="preserve">  BEGIN{prog="BEGIN{s=%</w:t>
+              <w:t>BEGIN{</w:t>
+            </w:r>
+            <w:proofErr w:type="gramEnd"/>
+            <w:r>
+              <w:rPr>
+                <w:rFonts w:ascii="Source Code Pro" w:hAnsi="Source Code Pro" w:cs="Narkisim"/>
+                <w:sz w:val="16"/>
+                <w:szCs w:val="16"/>
+              </w:rPr>
+              <w:t>prog="BEGIN{s=%</w:t>
             </w:r>
             <w:proofErr w:type="spellStart"/>
             <w:r>
@@ -512,6 +1503,31 @@
             </w:r>
           </w:p>
         </w:tc>
+        <w:tc>
+          <w:tcPr>
+            <w:tcW w:w="265" w:type="dxa"/>
+          </w:tcPr>
+          <w:p>
+            <w:pPr>
+              <w:pStyle w:val="ListParagraph"/>
+              <w:ind w:left="0"/>
+              <w:rPr>
+                <w:rFonts w:ascii="Source Code Pro" w:hAnsi="Source Code Pro" w:cs="Narkisim"/>
+                <w:sz w:val="16"/>
+                <w:szCs w:val="16"/>
+                <w:rtl/>
+              </w:rPr>
+            </w:pPr>
+            <w:r>
+              <w:rPr>
+                <w:rFonts w:ascii="Source Code Pro" w:hAnsi="Source Code Pro" w:cs="Narkisim"/>
+                <w:sz w:val="16"/>
+                <w:szCs w:val="16"/>
+              </w:rPr>
+              <w:t>1.</w:t>
+            </w:r>
+          </w:p>
+        </w:tc>
       </w:tr>
     </w:tbl>
     <w:p>
@@ -780,29 +1796,635 @@
           <w:rFonts w:ascii="Narkisim" w:hAnsi="Narkisim" w:cs="Narkisim"/>
           <w:b/>
           <w:bCs/>
-        </w:rPr>
-      </w:pPr>
-      <w:r>
-        <w:rPr>
-          <w:rFonts w:ascii="Narkisim" w:hAnsi="Narkisim" w:cs="Narkisim" w:hint="cs"/>
+          <w:rtl/>
+        </w:rPr>
+      </w:pPr>
+    </w:p>
+    <w:p>
+      <w:pPr>
+        <w:bidi/>
+        <w:rPr>
+          <w:rFonts w:ascii="Narkisim" w:hAnsi="Narkisim" w:cs="Narkisim"/>
           <w:b/>
           <w:bCs/>
           <w:rtl/>
         </w:rPr>
-        <w:t>משימה 3</w:t>
-      </w:r>
-    </w:p>
-    <w:p>
-      <w:pPr>
-        <w:bidi/>
-        <w:rPr>
-          <w:rFonts w:ascii="Narkisim" w:hAnsi="Narkisim" w:cs="Narkisim"/>
+      </w:pPr>
+      <w:r>
+        <w:rPr>
+          <w:rFonts w:ascii="Narkisim" w:hAnsi="Narkisim" w:cs="Narkisim" w:hint="cs"/>
           <w:b/>
           <w:bCs/>
-        </w:rPr>
-      </w:pPr>
-      <w:bookmarkStart w:id="0" w:name="_GoBack"/>
-      <w:bookmarkEnd w:id="0"/>
+          <w:rtl/>
+        </w:rPr>
+        <w:t>משימה 3</w:t>
+      </w:r>
+    </w:p>
+    <w:p>
+      <w:pPr>
+        <w:bidi/>
+        <w:rPr>
+          <w:rFonts w:ascii="Narkisim" w:hAnsi="Narkisim" w:cs="Narkisim"/>
+          <w:rtl/>
+        </w:rPr>
+      </w:pPr>
+      <w:hyperlink r:id="rId13" w:history="1">
+        <w:r>
+          <w:rPr>
+            <w:rStyle w:val="Hyperlink"/>
+            <w:rFonts w:ascii="Narkisim" w:hAnsi="Narkisim" w:cs="Narkisim" w:hint="cs"/>
+            <w:rtl/>
+          </w:rPr>
+          <w:t>תיעוד של הדקדוק של ביטויים רגולרי</w:t>
+        </w:r>
+        <w:r>
+          <w:rPr>
+            <w:rStyle w:val="Hyperlink"/>
+            <w:rFonts w:ascii="Narkisim" w:hAnsi="Narkisim" w:cs="Narkisim" w:hint="cs"/>
+            <w:rtl/>
+          </w:rPr>
+          <w:t>י</w:t>
+        </w:r>
+        <w:r>
+          <w:rPr>
+            <w:rStyle w:val="Hyperlink"/>
+            <w:rFonts w:ascii="Narkisim" w:hAnsi="Narkisim" w:cs="Narkisim" w:hint="cs"/>
+            <w:rtl/>
+          </w:rPr>
+          <w:t>ם</w:t>
+        </w:r>
+      </w:hyperlink>
+      <w:r>
+        <w:rPr>
+          <w:rFonts w:ascii="Narkisim" w:hAnsi="Narkisim" w:cs="Narkisim" w:hint="cs"/>
+          <w:rtl/>
+        </w:rPr>
+        <w:t>.</w:t>
+      </w:r>
+    </w:p>
+    <w:p>
+      <w:pPr>
+        <w:bidi/>
+        <w:rPr>
+          <w:rFonts w:ascii="Narkisim" w:hAnsi="Narkisim" w:cs="Narkisim"/>
+          <w:rtl/>
+        </w:rPr>
+      </w:pPr>
+      <w:r>
+        <w:rPr>
+          <w:rFonts w:ascii="Narkisim" w:hAnsi="Narkisim" w:cs="Narkisim" w:hint="cs"/>
+          <w:rtl/>
+        </w:rPr>
+        <w:t xml:space="preserve">ביטויים </w:t>
+      </w:r>
+      <w:r>
+        <w:rPr>
+          <w:rFonts w:ascii="Narkisim" w:hAnsi="Narkisim" w:cs="Narkisim" w:hint="cs"/>
+          <w:rtl/>
+        </w:rPr>
+        <w:t>רגולריי</w:t>
+      </w:r>
+      <w:r>
+        <w:rPr>
+          <w:rFonts w:ascii="Narkisim" w:hAnsi="Narkisim" w:cs="Narkisim" w:hint="eastAsia"/>
+          <w:rtl/>
+        </w:rPr>
+        <w:t>ם</w:t>
+      </w:r>
+      <w:r>
+        <w:rPr>
+          <w:rFonts w:ascii="Narkisim" w:hAnsi="Narkisim" w:cs="Narkisim" w:hint="cs"/>
+          <w:rtl/>
+        </w:rPr>
+        <w:t xml:space="preserve"> מוגדרים רקורסיבית מכיוון ש:</w:t>
+      </w:r>
+    </w:p>
+    <w:p>
+      <w:pPr>
+        <w:pStyle w:val="ListParagraph"/>
+        <w:numPr>
+          <w:ilvl w:val="0"/>
+          <w:numId w:val="3"/>
+        </w:numPr>
+        <w:bidi/>
+        <w:rPr>
+          <w:rFonts w:ascii="Narkisim" w:hAnsi="Narkisim" w:cs="Narkisim"/>
+        </w:rPr>
+      </w:pPr>
+      <w:r>
+        <w:rPr>
+          <w:rFonts w:ascii="Narkisim" w:hAnsi="Narkisim" w:cs="Narkisim" w:hint="cs"/>
+          <w:rtl/>
+        </w:rPr>
+        <w:t xml:space="preserve">קיים אלפבית סופי </w:t>
+      </w:r>
+      <w:r>
+        <w:rPr>
+          <w:rFonts w:ascii="Narkisim" w:hAnsi="Narkisim" w:cs="Narkisim" w:hint="cs"/>
+          <w:rtl/>
+        </w:rPr>
+        <w:t>ש</w:t>
+      </w:r>
+      <w:r>
+        <w:rPr>
+          <w:rFonts w:ascii="Narkisim" w:hAnsi="Narkisim" w:cs="Narkisim" w:hint="cs"/>
+          <w:rtl/>
+        </w:rPr>
+        <w:t xml:space="preserve">סימניו </w:t>
+      </w:r>
+      <w:r>
+        <w:rPr>
+          <w:rFonts w:ascii="Narkisim" w:hAnsi="Narkisim" w:cs="Narkisim" w:hint="cs"/>
+          <w:rtl/>
+        </w:rPr>
+        <w:t>מהווים את</w:t>
+      </w:r>
+      <w:r>
+        <w:rPr>
+          <w:rFonts w:ascii="Narkisim" w:hAnsi="Narkisim" w:cs="Narkisim" w:hint="cs"/>
+          <w:rtl/>
+        </w:rPr>
+        <w:t xml:space="preserve"> הביטויים </w:t>
+      </w:r>
+      <w:r>
+        <w:rPr>
+          <w:rFonts w:ascii="Narkisim" w:hAnsi="Narkisim" w:cs="Narkisim" w:hint="cs"/>
+          <w:rtl/>
+        </w:rPr>
+        <w:t>הרגולריי</w:t>
+      </w:r>
+      <w:r>
+        <w:rPr>
+          <w:rFonts w:ascii="Narkisim" w:hAnsi="Narkisim" w:cs="Narkisim" w:hint="eastAsia"/>
+          <w:rtl/>
+        </w:rPr>
+        <w:t>ם</w:t>
+      </w:r>
+      <w:r>
+        <w:rPr>
+          <w:rFonts w:ascii="Narkisim" w:hAnsi="Narkisim" w:cs="Narkisim" w:hint="cs"/>
+          <w:rtl/>
+        </w:rPr>
+        <w:t xml:space="preserve"> היסודיים.</w:t>
+      </w:r>
+    </w:p>
+    <w:p>
+      <w:pPr>
+        <w:pStyle w:val="ListParagraph"/>
+        <w:numPr>
+          <w:ilvl w:val="0"/>
+          <w:numId w:val="3"/>
+        </w:numPr>
+        <w:bidi/>
+        <w:rPr>
+          <w:rFonts w:ascii="Narkisim" w:hAnsi="Narkisim" w:cs="Narkisim"/>
+        </w:rPr>
+      </w:pPr>
+      <w:r>
+        <w:rPr>
+          <w:rFonts w:ascii="Narkisim" w:hAnsi="Narkisim" w:cs="Narkisim" w:hint="cs"/>
+          <w:rtl/>
+        </w:rPr>
+        <w:t xml:space="preserve">כל ביטוי רגולרי </w:t>
+      </w:r>
+      <w:r>
+        <w:rPr>
+          <w:rFonts w:ascii="Narkisim" w:hAnsi="Narkisim" w:cs="Narkisim" w:hint="cs"/>
+          <w:rtl/>
+        </w:rPr>
+        <w:t xml:space="preserve">אחר </w:t>
+      </w:r>
+      <w:r>
+        <w:rPr>
+          <w:rFonts w:ascii="Narkisim" w:hAnsi="Narkisim" w:cs="Narkisim" w:hint="cs"/>
+          <w:rtl/>
+        </w:rPr>
+        <w:t>מורכב מביטויים יסודי</w:t>
+      </w:r>
+      <w:r>
+        <w:rPr>
+          <w:rFonts w:ascii="Narkisim" w:hAnsi="Narkisim" w:cs="Narkisim" w:hint="cs"/>
+          <w:rtl/>
+        </w:rPr>
+        <w:t>ים</w:t>
+      </w:r>
+      <w:r>
+        <w:rPr>
+          <w:rFonts w:ascii="Narkisim" w:hAnsi="Narkisim" w:cs="Narkisim" w:hint="cs"/>
+          <w:rtl/>
+        </w:rPr>
+        <w:t xml:space="preserve"> או מביטויים מורכבים אחרים באמצעות</w:t>
+      </w:r>
+      <w:r>
+        <w:rPr>
+          <w:rFonts w:ascii="Narkisim" w:hAnsi="Narkisim" w:cs="Narkisim" w:hint="cs"/>
+          <w:rtl/>
+        </w:rPr>
+        <w:t>:</w:t>
+      </w:r>
+    </w:p>
+    <w:p>
+      <w:pPr>
+        <w:pStyle w:val="ListParagraph"/>
+        <w:numPr>
+          <w:ilvl w:val="1"/>
+          <w:numId w:val="3"/>
+        </w:numPr>
+        <w:bidi/>
+        <w:rPr>
+          <w:rFonts w:ascii="Narkisim" w:hAnsi="Narkisim" w:cs="Narkisim"/>
+        </w:rPr>
+      </w:pPr>
+      <w:r>
+        <w:rPr>
+          <w:rFonts w:ascii="Narkisim" w:hAnsi="Narkisim" w:cs="Narkisim" w:hint="cs"/>
+          <w:rtl/>
+        </w:rPr>
+        <w:t xml:space="preserve">הוספת </w:t>
+      </w:r>
+      <w:r>
+        <w:rPr>
+          <w:rFonts w:ascii="Narkisim" w:hAnsi="Narkisim" w:cs="Narkisim" w:hint="cs"/>
+          <w:rtl/>
+        </w:rPr>
+        <w:t>סימ</w:t>
+      </w:r>
+      <w:r>
+        <w:rPr>
+          <w:rFonts w:ascii="Narkisim" w:hAnsi="Narkisim" w:cs="Narkisim" w:hint="cs"/>
+          <w:rtl/>
+        </w:rPr>
+        <w:t>ן</w:t>
+      </w:r>
+      <w:r>
+        <w:rPr>
+          <w:rFonts w:ascii="Narkisim" w:hAnsi="Narkisim" w:cs="Narkisim" w:hint="cs"/>
+          <w:rtl/>
+        </w:rPr>
+        <w:t xml:space="preserve"> שלא נמצא באלפבית - למשל הסימנים </w:t>
+      </w:r>
+      <w:r>
+        <w:rPr>
+          <w:rFonts w:ascii="Narkisim" w:hAnsi="Narkisim" w:cs="Narkisim"/>
+        </w:rPr>
+        <w:t>?</w:t>
+      </w:r>
+      <w:r>
+        <w:rPr>
+          <w:rFonts w:ascii="Narkisim" w:hAnsi="Narkisim" w:cs="Narkisim" w:hint="cs"/>
+          <w:rtl/>
+        </w:rPr>
+        <w:t>,</w:t>
+      </w:r>
+      <w:r>
+        <w:rPr>
+          <w:rFonts w:ascii="Narkisim" w:hAnsi="Narkisim" w:cs="Narkisim"/>
+        </w:rPr>
+        <w:t>+, *, |</w:t>
+      </w:r>
+      <w:r>
+        <w:rPr>
+          <w:rFonts w:ascii="Narkisim" w:hAnsi="Narkisim" w:cs="Narkisim" w:hint="cs"/>
+          <w:rtl/>
+        </w:rPr>
+        <w:t xml:space="preserve"> וכדומה</w:t>
+      </w:r>
+      <w:r>
+        <w:rPr>
+          <w:rFonts w:ascii="Narkisim" w:hAnsi="Narkisim" w:cs="Narkisim" w:hint="cs"/>
+          <w:rtl/>
+        </w:rPr>
+        <w:t xml:space="preserve"> לאחר ביטוי רגולרי</w:t>
+      </w:r>
+      <w:r>
+        <w:rPr>
+          <w:rFonts w:ascii="Narkisim" w:hAnsi="Narkisim" w:cs="Narkisim" w:hint="cs"/>
+          <w:rtl/>
+        </w:rPr>
+        <w:t xml:space="preserve"> (אלה סימנים מעל אלפבית סופי ושונה מהאלפבית של הביטויים היסודיים).</w:t>
+      </w:r>
+    </w:p>
+    <w:p>
+      <w:pPr>
+        <w:pStyle w:val="ListParagraph"/>
+        <w:numPr>
+          <w:ilvl w:val="1"/>
+          <w:numId w:val="3"/>
+        </w:numPr>
+        <w:bidi/>
+        <w:rPr>
+          <w:rFonts w:ascii="Narkisim" w:hAnsi="Narkisim" w:cs="Narkisim"/>
+        </w:rPr>
+      </w:pPr>
+      <w:r>
+        <w:rPr>
+          <w:rFonts w:ascii="Narkisim" w:hAnsi="Narkisim" w:cs="Narkisim" w:hint="cs"/>
+          <w:rtl/>
+        </w:rPr>
+        <w:t>שרשור</w:t>
+      </w:r>
+      <w:r>
+        <w:rPr>
+          <w:rFonts w:ascii="Narkisim" w:hAnsi="Narkisim" w:cs="Narkisim" w:hint="cs"/>
+          <w:rtl/>
+        </w:rPr>
+        <w:t xml:space="preserve"> שני ביטויים </w:t>
+      </w:r>
+      <w:r>
+        <w:rPr>
+          <w:rFonts w:ascii="Narkisim" w:hAnsi="Narkisim" w:cs="Narkisim" w:hint="cs"/>
+          <w:rtl/>
+        </w:rPr>
+        <w:t>רגולריי</w:t>
+      </w:r>
+      <w:r>
+        <w:rPr>
+          <w:rFonts w:ascii="Narkisim" w:hAnsi="Narkisim" w:cs="Narkisim" w:hint="eastAsia"/>
+          <w:rtl/>
+        </w:rPr>
+        <w:t>ם</w:t>
+      </w:r>
+      <w:r>
+        <w:rPr>
+          <w:rFonts w:ascii="Narkisim" w:hAnsi="Narkisim" w:cs="Narkisim" w:hint="cs"/>
+          <w:rtl/>
+        </w:rPr>
+        <w:t>.</w:t>
+      </w:r>
+    </w:p>
+    <w:p>
+      <w:pPr>
+        <w:pStyle w:val="ListParagraph"/>
+        <w:numPr>
+          <w:ilvl w:val="1"/>
+          <w:numId w:val="3"/>
+        </w:numPr>
+        <w:bidi/>
+        <w:rPr>
+          <w:rFonts w:ascii="Narkisim" w:hAnsi="Narkisim" w:cs="Narkisim"/>
+        </w:rPr>
+      </w:pPr>
+      <w:r>
+        <w:rPr>
+          <w:rFonts w:ascii="Narkisim" w:hAnsi="Narkisim" w:cs="Narkisim" w:hint="cs"/>
+          <w:rtl/>
+        </w:rPr>
+        <w:t xml:space="preserve">קיבוץ </w:t>
+      </w:r>
+      <w:r>
+        <w:rPr>
+          <w:rFonts w:ascii="Narkisim" w:hAnsi="Narkisim" w:cs="Narkisim" w:hint="cs"/>
+          <w:rtl/>
+        </w:rPr>
+        <w:t xml:space="preserve">ביטוי רגולרי </w:t>
+      </w:r>
+      <w:r>
+        <w:rPr>
+          <w:rFonts w:ascii="Narkisim" w:hAnsi="Narkisim" w:cs="Narkisim" w:hint="cs"/>
+          <w:rtl/>
+        </w:rPr>
+        <w:t xml:space="preserve">בסוגריים </w:t>
+      </w:r>
+      <w:r>
+        <w:rPr>
+          <w:rFonts w:ascii="Narkisim" w:hAnsi="Narkisim" w:cs="Narkisim"/>
+        </w:rPr>
+        <w:t>( )</w:t>
+      </w:r>
+      <w:r>
+        <w:rPr>
+          <w:rFonts w:ascii="Narkisim" w:hAnsi="Narkisim" w:cs="Narkisim" w:hint="cs"/>
+          <w:rtl/>
+        </w:rPr>
+        <w:t>.</w:t>
+      </w:r>
+    </w:p>
+    <w:p>
+      <w:pPr>
+        <w:pStyle w:val="ListParagraph"/>
+        <w:numPr>
+          <w:ilvl w:val="1"/>
+          <w:numId w:val="3"/>
+        </w:numPr>
+        <w:bidi/>
+        <w:rPr>
+          <w:rFonts w:ascii="Narkisim" w:hAnsi="Narkisim" w:cs="Narkisim"/>
+        </w:rPr>
+      </w:pPr>
+      <m:oMath>
+        <m:r>
+          <w:rPr>
+            <w:rFonts w:ascii="Cambria Math" w:hAnsi="Cambria Math" w:cs="Narkisim"/>
+          </w:rPr>
+          <m:t>[⋯]</m:t>
+        </m:r>
+      </m:oMath>
+      <w:r>
+        <w:rPr>
+          <w:rFonts w:ascii="Narkisim" w:eastAsiaTheme="minorEastAsia" w:hAnsi="Narkisim" w:cs="Narkisim" w:hint="cs"/>
+          <w:rtl/>
+        </w:rPr>
+        <w:t xml:space="preserve"> כאשר במקום </w:t>
+      </w:r>
+      <m:oMath>
+        <m:r>
+          <w:rPr>
+            <w:rFonts w:ascii="Cambria Math" w:eastAsiaTheme="minorEastAsia" w:hAnsi="Cambria Math" w:cs="Narkisim"/>
+          </w:rPr>
+          <m:t>⋯</m:t>
+        </m:r>
+      </m:oMath>
+      <w:r>
+        <w:rPr>
+          <w:rFonts w:ascii="Narkisim" w:eastAsiaTheme="minorEastAsia" w:hAnsi="Narkisim" w:cs="Narkisim" w:hint="cs"/>
+        </w:rPr>
+        <w:t xml:space="preserve"> </w:t>
+      </w:r>
+      <w:r>
+        <w:rPr>
+          <w:rFonts w:ascii="Narkisim" w:eastAsiaTheme="minorEastAsia" w:hAnsi="Narkisim" w:cs="Narkisim" w:hint="cs"/>
+          <w:rtl/>
+        </w:rPr>
+        <w:t>ניתן לשים אוסף של ביטויים יסודיים.</w:t>
+      </w:r>
+    </w:p>
+    <w:p>
+      <w:pPr>
+        <w:pStyle w:val="ListParagraph"/>
+        <w:numPr>
+          <w:ilvl w:val="1"/>
+          <w:numId w:val="3"/>
+        </w:numPr>
+        <w:bidi/>
+        <w:rPr>
+          <w:rFonts w:ascii="Narkisim" w:hAnsi="Narkisim" w:cs="Narkisim"/>
+        </w:rPr>
+      </w:pPr>
+      <w:r>
+        <w:rPr>
+          <w:rFonts w:ascii="Narkisim" w:hAnsi="Narkisim" w:cs="Narkisim" w:hint="cs"/>
+          <w:rtl/>
+        </w:rPr>
+        <w:t>שרשור</w:t>
+      </w:r>
+      <w:r>
+        <w:rPr>
+          <w:rFonts w:ascii="Narkisim" w:hAnsi="Narkisim" w:cs="Narkisim" w:hint="cs"/>
+          <w:rtl/>
+        </w:rPr>
+        <w:t xml:space="preserve"> </w:t>
+      </w:r>
+      <m:oMath>
+        <m:r>
+          <w:rPr>
+            <w:rFonts w:ascii="Cambria Math" w:hAnsi="Cambria Math" w:cs="Narkisim"/>
+          </w:rPr>
+          <m:t>{n}</m:t>
+        </m:r>
+      </m:oMath>
+      <w:r>
+        <w:rPr>
+          <w:rFonts w:ascii="Narkisim" w:eastAsiaTheme="minorEastAsia" w:hAnsi="Narkisim" w:cs="Narkisim" w:hint="cs"/>
+          <w:rtl/>
+        </w:rPr>
+        <w:t xml:space="preserve"> </w:t>
+      </w:r>
+      <w:r>
+        <w:rPr>
+          <w:rFonts w:ascii="Narkisim" w:hAnsi="Narkisim" w:cs="Narkisim" w:hint="cs"/>
+          <w:rtl/>
+        </w:rPr>
+        <w:t xml:space="preserve">או </w:t>
+      </w:r>
+      <m:oMath>
+        <m:r>
+          <w:rPr>
+            <w:rFonts w:ascii="Cambria Math" w:hAnsi="Cambria Math" w:cs="Narkisim"/>
+          </w:rPr>
+          <m:t>{n,m}</m:t>
+        </m:r>
+      </m:oMath>
+      <w:r>
+        <w:rPr>
+          <w:rFonts w:ascii="Narkisim" w:hAnsi="Narkisim" w:cs="Narkisim" w:hint="cs"/>
+          <w:rtl/>
+        </w:rPr>
+        <w:t xml:space="preserve"> </w:t>
+      </w:r>
+      <w:r>
+        <w:rPr>
+          <w:rFonts w:ascii="Narkisim" w:hAnsi="Narkisim" w:cs="Narkisim" w:hint="cs"/>
+          <w:rtl/>
+        </w:rPr>
+        <w:t xml:space="preserve">או </w:t>
+      </w:r>
+      <m:oMath>
+        <m:r>
+          <w:rPr>
+            <w:rFonts w:ascii="Cambria Math" w:hAnsi="Cambria Math" w:cs="Narkisim"/>
+          </w:rPr>
+          <m:t>{n,}</m:t>
+        </m:r>
+      </m:oMath>
+      <w:r>
+        <w:rPr>
+          <w:rFonts w:ascii="Narkisim" w:eastAsiaTheme="minorEastAsia" w:hAnsi="Narkisim" w:cs="Narkisim" w:hint="cs"/>
+          <w:rtl/>
+        </w:rPr>
+        <w:t xml:space="preserve"> </w:t>
+      </w:r>
+      <w:r>
+        <w:rPr>
+          <w:rFonts w:ascii="Narkisim" w:hAnsi="Narkisim" w:cs="Narkisim" w:hint="cs"/>
+          <w:rtl/>
+        </w:rPr>
+        <w:t xml:space="preserve">לאחר ביטוי רגולרי (יסודי או מורכב) כאשר </w:t>
+      </w:r>
+      <m:oMath>
+        <m:r>
+          <w:rPr>
+            <w:rFonts w:ascii="Cambria Math" w:hAnsi="Cambria Math" w:cs="Narkisim"/>
+          </w:rPr>
+          <m:t>m,n</m:t>
+        </m:r>
+      </m:oMath>
+      <w:r>
+        <w:rPr>
+          <w:rFonts w:ascii="Narkisim" w:eastAsiaTheme="minorEastAsia" w:hAnsi="Narkisim" w:cs="Narkisim" w:hint="cs"/>
+        </w:rPr>
+        <w:t xml:space="preserve"> </w:t>
+      </w:r>
+      <w:r>
+        <w:rPr>
+          <w:rFonts w:ascii="Narkisim" w:eastAsiaTheme="minorEastAsia" w:hAnsi="Narkisim" w:cs="Narkisim" w:hint="cs"/>
+          <w:rtl/>
+        </w:rPr>
+        <w:t>מספרים טבעיים.</w:t>
+      </w:r>
+    </w:p>
+    <w:p>
+      <w:pPr>
+        <w:bidi/>
+        <w:rPr>
+          <w:rFonts w:ascii="Narkisim" w:hAnsi="Narkisim" w:cs="Narkisim"/>
+        </w:rPr>
+      </w:pPr>
+      <w:r>
+        <w:rPr>
+          <w:rFonts w:ascii="Narkisim" w:hAnsi="Narkisim" w:cs="Narkisim" w:hint="cs"/>
+          <w:rtl/>
+        </w:rPr>
+        <w:t>כלומר, 1 מתאר את ה</w:t>
+      </w:r>
+      <w:r>
+        <w:rPr>
+          <w:rFonts w:ascii="Narkisim" w:hAnsi="Narkisim" w:cs="Narkisim" w:hint="cs"/>
+          <w:rtl/>
+        </w:rPr>
+        <w:t>איברים</w:t>
+      </w:r>
+      <w:r>
+        <w:rPr>
+          <w:rFonts w:ascii="Narkisim" w:hAnsi="Narkisim" w:cs="Narkisim" w:hint="cs"/>
+          <w:rtl/>
+        </w:rPr>
+        <w:t xml:space="preserve"> היסודיים </w:t>
+      </w:r>
+      <w:r>
+        <w:rPr>
+          <w:rFonts w:ascii="Narkisim" w:hAnsi="Narkisim" w:cs="Narkisim" w:hint="cs"/>
+          <w:rtl/>
+        </w:rPr>
+        <w:t xml:space="preserve">בקבוצה </w:t>
+      </w:r>
+      <w:r>
+        <w:rPr>
+          <w:rFonts w:ascii="Narkisim" w:hAnsi="Narkisim" w:cs="Narkisim" w:hint="cs"/>
+          <w:rtl/>
+        </w:rPr>
+        <w:t xml:space="preserve">ואילו 2 מתאר מנגנונים לבניית </w:t>
+      </w:r>
+      <w:r>
+        <w:rPr>
+          <w:rFonts w:ascii="Narkisim" w:hAnsi="Narkisim" w:cs="Narkisim" w:hint="cs"/>
+          <w:rtl/>
+        </w:rPr>
+        <w:t>איברים</w:t>
+      </w:r>
+      <w:r>
+        <w:rPr>
+          <w:rFonts w:ascii="Narkisim" w:hAnsi="Narkisim" w:cs="Narkisim" w:hint="cs"/>
+          <w:rtl/>
+        </w:rPr>
+        <w:t xml:space="preserve"> מורכבים מהערכים היסודיים.</w:t>
+      </w:r>
+      <w:r>
+        <w:rPr>
+          <w:rFonts w:ascii="Narkisim" w:eastAsiaTheme="minorEastAsia" w:hAnsi="Narkisim" w:cs="Narkisim" w:hint="cs"/>
+          <w:rtl/>
+        </w:rPr>
+        <w:t xml:space="preserve"> </w:t>
+      </w:r>
     </w:p>
     <w:sectPr>
       <w:pgSz w:w="12240" w:h="15840"/>
@@ -906,6 +2528,95 @@
     </w:lvl>
   </w:abstractNum>
   <w:abstractNum w:abstractNumId="1" w15:restartNumberingAfterBreak="0">
+    <w:nsid w:val="41383F0B"/>
+    <w:multiLevelType w:val="hybridMultilevel"/>
+    <w:tmpl w:val="8D22BAA8"/>
+    <w:lvl w:ilvl="0" w:tplc="0409000F">
+      <w:start w:val="1"/>
+      <w:numFmt w:val="decimal"/>
+      <w:lvlText w:val="%1."/>
+      <w:lvlJc w:val="left"/>
+      <w:pPr>
+        <w:ind w:left="720" w:hanging="360"/>
+      </w:pPr>
+      <w:rPr>
+        <w:rFonts w:hint="default"/>
+      </w:rPr>
+    </w:lvl>
+    <w:lvl w:ilvl="1" w:tplc="04090019">
+      <w:start w:val="1"/>
+      <w:numFmt w:val="lowerLetter"/>
+      <w:lvlText w:val="%2."/>
+      <w:lvlJc w:val="left"/>
+      <w:pPr>
+        <w:ind w:left="1440" w:hanging="360"/>
+      </w:pPr>
+    </w:lvl>
+    <w:lvl w:ilvl="2" w:tplc="0409001B" w:tentative="1">
+      <w:start w:val="1"/>
+      <w:numFmt w:val="lowerRoman"/>
+      <w:lvlText w:val="%3."/>
+      <w:lvlJc w:val="right"/>
+      <w:pPr>
+        <w:ind w:left="2160" w:hanging="180"/>
+      </w:pPr>
+    </w:lvl>
+    <w:lvl w:ilvl="3" w:tplc="0409000F" w:tentative="1">
+      <w:start w:val="1"/>
+      <w:numFmt w:val="decimal"/>
+      <w:lvlText w:val="%4."/>
+      <w:lvlJc w:val="left"/>
+      <w:pPr>
+        <w:ind w:left="2880" w:hanging="360"/>
+      </w:pPr>
+    </w:lvl>
+    <w:lvl w:ilvl="4" w:tplc="04090019" w:tentative="1">
+      <w:start w:val="1"/>
+      <w:numFmt w:val="lowerLetter"/>
+      <w:lvlText w:val="%5."/>
+      <w:lvlJc w:val="left"/>
+      <w:pPr>
+        <w:ind w:left="3600" w:hanging="360"/>
+      </w:pPr>
+    </w:lvl>
+    <w:lvl w:ilvl="5" w:tplc="0409001B" w:tentative="1">
+      <w:start w:val="1"/>
+      <w:numFmt w:val="lowerRoman"/>
+      <w:lvlText w:val="%6."/>
+      <w:lvlJc w:val="right"/>
+      <w:pPr>
+        <w:ind w:left="4320" w:hanging="180"/>
+      </w:pPr>
+    </w:lvl>
+    <w:lvl w:ilvl="6" w:tplc="0409000F" w:tentative="1">
+      <w:start w:val="1"/>
+      <w:numFmt w:val="decimal"/>
+      <w:lvlText w:val="%7."/>
+      <w:lvlJc w:val="left"/>
+      <w:pPr>
+        <w:ind w:left="5040" w:hanging="360"/>
+      </w:pPr>
+    </w:lvl>
+    <w:lvl w:ilvl="7" w:tplc="04090019" w:tentative="1">
+      <w:start w:val="1"/>
+      <w:numFmt w:val="lowerLetter"/>
+      <w:lvlText w:val="%8."/>
+      <w:lvlJc w:val="left"/>
+      <w:pPr>
+        <w:ind w:left="5760" w:hanging="360"/>
+      </w:pPr>
+    </w:lvl>
+    <w:lvl w:ilvl="8" w:tplc="0409001B" w:tentative="1">
+      <w:start w:val="1"/>
+      <w:numFmt w:val="lowerRoman"/>
+      <w:lvlText w:val="%9."/>
+      <w:lvlJc w:val="right"/>
+      <w:pPr>
+        <w:ind w:left="6480" w:hanging="180"/>
+      </w:pPr>
+    </w:lvl>
+  </w:abstractNum>
+  <w:abstractNum w:abstractNumId="2" w15:restartNumberingAfterBreak="0">
     <w:nsid w:val="58B14325"/>
     <w:multiLevelType w:val="hybridMultilevel"/>
     <w:tmpl w:val="E3F84216"/>
@@ -995,10 +2706,13 @@
     </w:lvl>
   </w:abstractNum>
   <w:num w:numId="1">
-    <w:abstractNumId w:val="1"/>
+    <w:abstractNumId w:val="2"/>
   </w:num>
   <w:num w:numId="2">
     <w:abstractNumId w:val="0"/>
+  </w:num>
+  <w:num w:numId="3">
+    <w:abstractNumId w:val="1"/>
   </w:num>
 </w:numbering>
 </file>
@@ -1481,6 +3195,16 @@
       <w:shd w:val="clear" w:color="auto" w:fill="E1DFDD"/>
     </w:rPr>
   </w:style>
+  <w:style w:type="character" w:styleId="PlaceholderText">
+    <w:name w:val="Placeholder Text"/>
+    <w:basedOn w:val="DefaultParagraphFont"/>
+    <w:uiPriority w:val="99"/>
+    <w:semiHidden/>
+    <w:rsid w:val="00D05314"/>
+    <w:rPr>
+      <w:color w:val="808080"/>
+    </w:rPr>
+  </w:style>
 </w:styles>
 </file>
 

--- a/HW1/dry.docx
+++ b/HW1/dry.docx
@@ -6,80 +6,21 @@
       <w:pPr>
         <w:bidi/>
         <w:rPr>
-          <w:rFonts w:ascii="Narkisim" w:hAnsi="Narkisim" w:cs="Narkisim" w:hint="cs"/>
-          <w:sz w:val="28"/>
-          <w:szCs w:val="28"/>
-        </w:rPr>
-      </w:pPr>
-      <w:r>
-        <w:rPr>
-          <w:rFonts w:ascii="Narkisim" w:hAnsi="Narkisim" w:cs="Narkisim" w:hint="cs"/>
+          <w:rFonts w:ascii="Narkisim" w:hAnsi="Narkisim" w:cs="Narkisim"/>
           <w:b/>
           <w:bCs/>
           <w:sz w:val="28"/>
           <w:szCs w:val="28"/>
           <w:rtl/>
         </w:rPr>
-        <w:t xml:space="preserve">מגישים: </w:t>
-      </w:r>
-      <w:r>
-        <w:rPr>
-          <w:rFonts w:ascii="Narkisim" w:hAnsi="Narkisim" w:cs="Narkisim" w:hint="cs"/>
-          <w:sz w:val="28"/>
-          <w:szCs w:val="28"/>
-          <w:rtl/>
-        </w:rPr>
-        <w:t>אביעד גפני, 301836540</w:t>
-      </w:r>
-      <w:r>
-        <w:rPr>
-          <w:rFonts w:ascii="Narkisim" w:hAnsi="Narkisim" w:cs="Narkisim"/>
-          <w:sz w:val="28"/>
-          <w:szCs w:val="28"/>
-        </w:rPr>
-        <w:t>;</w:t>
-      </w:r>
-      <w:r>
-        <w:rPr>
-          <w:rFonts w:ascii="Narkisim" w:hAnsi="Narkisim" w:cs="Narkisim" w:hint="cs"/>
-          <w:sz w:val="28"/>
-          <w:szCs w:val="28"/>
-          <w:rtl/>
-        </w:rPr>
-        <w:t xml:space="preserve"> עמרי זוהר 204626261</w:t>
-      </w:r>
-    </w:p>
-    <w:p>
-      <w:pPr>
-        <w:bidi/>
-        <w:rPr>
-          <w:rFonts w:ascii="Narkisim" w:hAnsi="Narkisim" w:cs="Narkisim"/>
+      </w:pPr>
+      <w:r>
+        <w:rPr>
+          <w:rFonts w:ascii="Narkisim" w:hAnsi="Narkisim" w:cs="Narkisim" w:hint="cs"/>
           <w:b/>
           <w:bCs/>
           <w:sz w:val="28"/>
           <w:szCs w:val="28"/>
-        </w:rPr>
-      </w:pPr>
-    </w:p>
-    <w:p>
-      <w:pPr>
-        <w:bidi/>
-        <w:rPr>
-          <w:rFonts w:ascii="Narkisim" w:hAnsi="Narkisim" w:cs="Narkisim"/>
-          <w:b/>
-          <w:bCs/>
-          <w:sz w:val="28"/>
-          <w:szCs w:val="28"/>
-          <w:rtl/>
-        </w:rPr>
-      </w:pPr>
-      <w:r>
-        <w:rPr>
-          <w:rFonts w:ascii="Narkisim" w:hAnsi="Narkisim" w:cs="Narkisim" w:hint="cs"/>
-          <w:b/>
-          <w:bCs/>
-          <w:sz w:val="28"/>
-          <w:szCs w:val="28"/>
           <w:rtl/>
         </w:rPr>
         <w:t>תרגיל בית 1</w:t>
@@ -197,7 +138,7 @@
         <w:pStyle w:val="ListParagraph"/>
         <w:bidi/>
         <w:rPr>
-          <w:rFonts w:ascii="Narkisim" w:hAnsi="Narkisim" w:cs="Narkisim" w:hint="cs"/>
+          <w:rFonts w:ascii="Narkisim" w:hAnsi="Narkisim" w:cs="Narkisim"/>
           <w:rtl/>
         </w:rPr>
       </w:pPr>
@@ -278,7 +219,7 @@
         <w:pStyle w:val="ListParagraph"/>
         <w:bidi/>
         <w:rPr>
-          <w:rFonts w:ascii="Narkisim" w:hAnsi="Narkisim" w:cs="Narkisim" w:hint="cs"/>
+          <w:rFonts w:ascii="Narkisim" w:hAnsi="Narkisim" w:cs="Narkisim"/>
           <w:rtl/>
         </w:rPr>
       </w:pPr>
@@ -321,7 +262,7 @@
         <w:pStyle w:val="ListParagraph"/>
         <w:bidi/>
         <w:rPr>
-          <w:rFonts w:ascii="Narkisim" w:hAnsi="Narkisim" w:cs="Narkisim" w:hint="cs"/>
+          <w:rFonts w:ascii="Narkisim" w:hAnsi="Narkisim" w:cs="Narkisim"/>
           <w:rtl/>
         </w:rPr>
       </w:pPr>
@@ -607,7 +548,7 @@
         <w:pStyle w:val="ListParagraph"/>
         <w:bidi/>
         <w:rPr>
-          <w:rFonts w:ascii="Narkisim" w:hAnsi="Narkisim" w:cs="Narkisim" w:hint="cs"/>
+          <w:rFonts w:ascii="Narkisim" w:hAnsi="Narkisim" w:cs="Narkisim"/>
         </w:rPr>
       </w:pPr>
     </w:p>
@@ -1047,19 +988,38 @@
           <w:bCs/>
         </w:rPr>
       </w:pPr>
+    </w:p>
+    <w:p>
+      <w:pPr>
+        <w:rPr>
+          <w:rFonts w:ascii="Narkisim" w:hAnsi="Narkisim" w:cs="Narkisim"/>
+          <w:b/>
+          <w:bCs/>
+          <w:rtl/>
+        </w:rPr>
+      </w:pPr>
+      <w:r>
+        <w:rPr>
+          <w:rFonts w:ascii="Narkisim" w:hAnsi="Narkisim" w:cs="Narkisim"/>
+          <w:b/>
+          <w:bCs/>
+          <w:rtl/>
+        </w:rPr>
+        <w:br w:type="page"/>
+      </w:r>
+    </w:p>
+    <w:p>
+      <w:pPr>
+        <w:bidi/>
+        <w:rPr>
+          <w:rFonts w:ascii="Narkisim" w:hAnsi="Narkisim" w:cs="Narkisim"/>
+          <w:b/>
+          <w:bCs/>
+          <w:rtl/>
+        </w:rPr>
+      </w:pPr>
       <w:bookmarkStart w:id="0" w:name="_GoBack"/>
       <w:bookmarkEnd w:id="0"/>
-    </w:p>
-    <w:p>
-      <w:pPr>
-        <w:bidi/>
-        <w:rPr>
-          <w:rFonts w:ascii="Narkisim" w:hAnsi="Narkisim" w:cs="Narkisim"/>
-          <w:b/>
-          <w:bCs/>
-          <w:rtl/>
-        </w:rPr>
-      </w:pPr>
       <w:r>
         <w:rPr>
           <w:rFonts w:ascii="Narkisim" w:hAnsi="Narkisim" w:cs="Narkisim" w:hint="cs"/>
@@ -1088,23 +1048,7 @@
           <w:rFonts w:ascii="Narkisim" w:hAnsi="Narkisim" w:cs="Narkisim" w:hint="cs"/>
           <w:rtl/>
         </w:rPr>
-        <w:t xml:space="preserve">להלן </w:t>
-      </w:r>
-      <w:proofErr w:type="spellStart"/>
-      <w:r>
-        <w:rPr>
-          <w:rFonts w:ascii="Narkisim" w:hAnsi="Narkisim" w:cs="Narkisim" w:hint="cs"/>
-          <w:rtl/>
-        </w:rPr>
-        <w:t>תוכנית</w:t>
-      </w:r>
-      <w:proofErr w:type="spellEnd"/>
-      <w:r>
-        <w:rPr>
-          <w:rFonts w:ascii="Narkisim" w:hAnsi="Narkisim" w:cs="Narkisim" w:hint="cs"/>
-          <w:rtl/>
-        </w:rPr>
-        <w:t xml:space="preserve"> ב-</w:t>
+        <w:t>להלן תוכנית ב-</w:t>
       </w:r>
       <w:r>
         <w:rPr>
@@ -1357,23 +1301,13 @@
                 <w:rtl/>
               </w:rPr>
             </w:pPr>
-            <w:proofErr w:type="gramStart"/>
             <w:r>
               <w:rPr>
                 <w:rFonts w:ascii="Source Code Pro" w:hAnsi="Source Code Pro" w:cs="Narkisim"/>
                 <w:sz w:val="16"/>
                 <w:szCs w:val="16"/>
               </w:rPr>
-              <w:t>BEGIN{</w:t>
-            </w:r>
-            <w:proofErr w:type="gramEnd"/>
-            <w:r>
-              <w:rPr>
-                <w:rFonts w:ascii="Source Code Pro" w:hAnsi="Source Code Pro" w:cs="Narkisim"/>
-                <w:sz w:val="16"/>
-                <w:szCs w:val="16"/>
-              </w:rPr>
-              <w:t>prog="BEGIN{s=%</w:t>
+              <w:t>BEGIN{prog="BEGIN{s=%</w:t>
             </w:r>
             <w:proofErr w:type="spellStart"/>
             <w:r>
@@ -1720,15 +1654,7 @@
           <w:rFonts w:ascii="Narkisim" w:hAnsi="Narkisim" w:cs="Narkisim"/>
           <w:rtl/>
         </w:rPr>
-        <w:t xml:space="preserve"> המתאימה. חוץ מכך שזה פותר את הסרבול שבהעתקה לתוך כל </w:t>
-      </w:r>
-      <w:proofErr w:type="spellStart"/>
-      <w:r>
-        <w:rPr>
-          <w:rFonts w:ascii="Narkisim" w:hAnsi="Narkisim" w:cs="Narkisim"/>
-          <w:rtl/>
-        </w:rPr>
-        <w:t>ת</w:t>
+        <w:t xml:space="preserve"> המתאימה. חוץ מכך שזה פותר את הסרבול שבהעתקה לתוך כל ת</w:t>
       </w:r>
       <w:r>
         <w:rPr>
@@ -1742,15 +1668,7 @@
           <w:rFonts w:ascii="Narkisim" w:hAnsi="Narkisim" w:cs="Narkisim"/>
           <w:rtl/>
         </w:rPr>
-        <w:t>כנית</w:t>
-      </w:r>
-      <w:proofErr w:type="spellEnd"/>
-      <w:r>
-        <w:rPr>
-          <w:rFonts w:ascii="Narkisim" w:hAnsi="Narkisim" w:cs="Narkisim"/>
-          <w:rtl/>
-        </w:rPr>
-        <w:t xml:space="preserve"> המשתמשת בספרייה, זה גם מקטין את גודל התכניות המשתמשות בספרייה, וחשוב מכך - פוטר אותנו מהצורך לתחזק את הקבצים על כל שינוי בספרייה. בהיעדר הוראת </w:t>
+        <w:t xml:space="preserve">כנית המשתמשת בספרייה, זה גם מקטין את גודל התכניות המשתמשות בספרייה, וחשוב מכך - פוטר אותנו מהצורך לתחזק את הקבצים על כל שינוי בספרייה. בהיעדר הוראת </w:t>
       </w:r>
       <w:r>
         <w:rPr>
@@ -2734,7 +2652,7 @@
       </w:pPr>
     </w:pPrDefault>
   </w:docDefaults>
-  <w:latentStyles w:defLockedState="0" w:defUIPriority="99" w:defSemiHidden="0" w:defUnhideWhenUsed="0" w:defQFormat="0" w:count="375">
+  <w:latentStyles w:defLockedState="0" w:defUIPriority="99" w:defSemiHidden="0" w:defUnhideWhenUsed="0" w:defQFormat="0" w:count="376">
     <w:lsdException w:name="Normal" w:uiPriority="0" w:qFormat="1"/>
     <w:lsdException w:name="heading 1" w:uiPriority="9" w:qFormat="1"/>
     <w:lsdException w:name="heading 2" w:semiHidden="1" w:uiPriority="9" w:unhideWhenUsed="1" w:qFormat="1"/>
@@ -2840,7 +2758,6 @@
     <w:lsdException w:name="HTML Sample" w:semiHidden="1" w:unhideWhenUsed="1"/>
     <w:lsdException w:name="HTML Typewriter" w:semiHidden="1" w:unhideWhenUsed="1"/>
     <w:lsdException w:name="HTML Variable" w:semiHidden="1" w:unhideWhenUsed="1"/>
-    <w:lsdException w:name="Normal Table" w:semiHidden="1" w:unhideWhenUsed="1"/>
     <w:lsdException w:name="annotation subject" w:semiHidden="1" w:unhideWhenUsed="1"/>
     <w:lsdException w:name="No List" w:semiHidden="1" w:unhideWhenUsed="1"/>
     <w:lsdException w:name="Outline List 1" w:semiHidden="1" w:unhideWhenUsed="1"/>
@@ -2887,10 +2804,8 @@
     <w:lsdException w:name="Table Subtle 2" w:semiHidden="1" w:unhideWhenUsed="1"/>
     <w:lsdException w:name="Table Web 1" w:semiHidden="1" w:unhideWhenUsed="1"/>
     <w:lsdException w:name="Table Web 2" w:semiHidden="1" w:unhideWhenUsed="1"/>
-    <w:lsdException w:name="Table Web 3" w:semiHidden="1" w:unhideWhenUsed="1"/>
     <w:lsdException w:name="Balloon Text" w:semiHidden="1" w:unhideWhenUsed="1"/>
     <w:lsdException w:name="Table Grid" w:uiPriority="39"/>
-    <w:lsdException w:name="Table Theme" w:semiHidden="1" w:unhideWhenUsed="1"/>
     <w:lsdException w:name="Placeholder Text" w:semiHidden="1"/>
     <w:lsdException w:name="No Spacing" w:uiPriority="1" w:qFormat="1"/>
     <w:lsdException w:name="Light Shading" w:uiPriority="60"/>
@@ -3110,6 +3025,7 @@
     <w:lsdException w:name="Smart Hyperlink" w:semiHidden="1" w:unhideWhenUsed="1"/>
     <w:lsdException w:name="Hashtag" w:semiHidden="1" w:unhideWhenUsed="1"/>
     <w:lsdException w:name="Unresolved Mention" w:semiHidden="1" w:unhideWhenUsed="1"/>
+    <w:lsdException w:name="Smart Link" w:semiHidden="1" w:unhideWhenUsed="1"/>
   </w:latentStyles>
   <w:style w:type="paragraph" w:default="1" w:styleId="Normal">
     <w:name w:val="Normal"/>
